--- a/Raw video player with direct show.docx
+++ b/Raw video player with direct show.docx
@@ -165,7 +165,19 @@
         <w:t>thing,</w:t>
       </w:r>
       <w:r>
-        <w:t xml:space="preserve"> I don’t have raw video that I can show you, so lets create raw video using two of the filters examples in </w:t>
+        <w:t xml:space="preserve"> I don’t have raw video that I can show you, so </w:t>
+      </w:r>
+      <w:r>
+        <w:t>let’s</w:t>
+      </w:r>
+      <w:r>
+        <w:t xml:space="preserve"> create raw video using two of the </w:t>
+      </w:r>
+      <w:r>
+        <w:t>filter’s</w:t>
+      </w:r>
+      <w:r>
+        <w:t xml:space="preserve"> examples in </w:t>
       </w:r>
       <w:r>
         <w:t>DirectShow</w:t>
@@ -252,34 +264,36 @@
       <w:r>
         <w:t xml:space="preserve">If you don’t have them In your computer yet installer already, download the </w:t>
       </w:r>
-      <w:proofErr w:type="spellStart"/>
-      <w:r>
-        <w:t>directshow</w:t>
-      </w:r>
-      <w:proofErr w:type="spellEnd"/>
-      <w:r>
-        <w:t xml:space="preserve"> sdk , multimedia in Windows </w:t>
-      </w:r>
-      <w:proofErr w:type="spellStart"/>
-      <w:r>
-        <w:t>Sdk</w:t>
-      </w:r>
-      <w:proofErr w:type="spellEnd"/>
-      <w:r>
-        <w:t xml:space="preserve"> and compiled both examples and register it.</w:t>
-      </w:r>
-    </w:p>
-    <w:p>
-      <w:pPr>
-        <w:pStyle w:val="NoSpacing"/>
-      </w:pPr>
-    </w:p>
-    <w:p>
-      <w:pPr>
-        <w:pStyle w:val="NoSpacing"/>
-      </w:pPr>
-      <w:r>
-        <w:t>This video will not show you how , if you need help write in the comment.</w:t>
+      <w:r>
+        <w:t>DirectShow</w:t>
+      </w:r>
+      <w:r>
+        <w:t xml:space="preserve"> sdk , multimedia in Windows Sdk </w:t>
+      </w:r>
+      <w:r>
+        <w:t>,</w:t>
+      </w:r>
+      <w:r>
+        <w:t xml:space="preserve"> compiled both examples and register it.</w:t>
+      </w:r>
+    </w:p>
+    <w:p>
+      <w:pPr>
+        <w:pStyle w:val="NoSpacing"/>
+      </w:pPr>
+    </w:p>
+    <w:p>
+      <w:pPr>
+        <w:pStyle w:val="NoSpacing"/>
+      </w:pPr>
+      <w:r>
+        <w:t xml:space="preserve">This video will not show you </w:t>
+      </w:r>
+      <w:r>
+        <w:t>how,</w:t>
+      </w:r>
+      <w:r>
+        <w:t xml:space="preserve"> if you need help write in the comment.</w:t>
       </w:r>
       <w:r>
         <w:br/>
@@ -290,7 +304,13 @@
         <w:pStyle w:val="NoSpacing"/>
       </w:pPr>
       <w:r>
-        <w:t>While writing down , I let the graph running and create a big file for our raw video player</w:t>
+        <w:t xml:space="preserve">While writing </w:t>
+      </w:r>
+      <w:r>
+        <w:t>down,</w:t>
+      </w:r>
+      <w:r>
+        <w:t xml:space="preserve"> I let the graph running and create a big file for our raw video player</w:t>
       </w:r>
     </w:p>
     <w:p>
@@ -400,15 +420,7 @@
         <w:t>playing,</w:t>
       </w:r>
       <w:r>
-        <w:t xml:space="preserve"> we can make the filter load the raw file and inject it to the </w:t>
-      </w:r>
-      <w:proofErr w:type="spellStart"/>
-      <w:r>
-        <w:t>fillbuffer</w:t>
-      </w:r>
-      <w:proofErr w:type="spellEnd"/>
-      <w:r>
-        <w:t xml:space="preserve"> output pin.</w:t>
+        <w:t xml:space="preserve"> we can make the filter load the raw file and inject it to the fillbuffer output pin.</w:t>
       </w:r>
     </w:p>
     <w:p>
@@ -526,15 +538,27 @@
         <w:pStyle w:val="NoSpacing"/>
       </w:pPr>
       <w:r>
-        <w:t>The original ball is yellow , here we see it green.</w:t>
-      </w:r>
-    </w:p>
-    <w:p>
-      <w:pPr>
-        <w:pStyle w:val="NoSpacing"/>
-      </w:pPr>
-      <w:r>
-        <w:t>The output pin of the ball is 24 bit , there for graph edit adds the color space convertor to move to 32 bit.</w:t>
+        <w:t xml:space="preserve">The original ball is </w:t>
+      </w:r>
+      <w:r>
+        <w:t>yellow,</w:t>
+      </w:r>
+      <w:r>
+        <w:t xml:space="preserve"> here we see it green.</w:t>
+      </w:r>
+    </w:p>
+    <w:p>
+      <w:pPr>
+        <w:pStyle w:val="NoSpacing"/>
+      </w:pPr>
+      <w:r>
+        <w:t xml:space="preserve">The output pin of the ball is </w:t>
+      </w:r>
+      <w:r>
+        <w:t xml:space="preserve">now </w:t>
+      </w:r>
+      <w:r>
+        <w:t>24 bit , there for graph edit adds the color space convertor to move to 32 bit.</w:t>
       </w:r>
     </w:p>
     <w:p>
@@ -560,7 +584,13 @@
         <w:pStyle w:val="NoSpacing"/>
       </w:pPr>
       <w:r>
-        <w:t>We have the code , so we can compile to force the output pin to be 32 bit</w:t>
+        <w:t xml:space="preserve">We have the </w:t>
+      </w:r>
+      <w:r>
+        <w:t>code,</w:t>
+      </w:r>
+      <w:r>
+        <w:t xml:space="preserve"> so we can compile to force the output pin to be 32 bit</w:t>
       </w:r>
     </w:p>
     <w:p>
@@ -1936,6 +1966,17 @@
         </w:rPr>
         <w:t xml:space="preserve"> &amp;&amp; m_bitCount == 32)</w:t>
       </w:r>
+      <w:r>
+        <w:rPr>
+          <w:rFonts w:ascii="Consolas" w:hAnsi="Consolas" w:cs="Consolas"/>
+          <w:noProof/>
+          <w:color w:val="000000"/>
+          <w:sz w:val="19"/>
+          <w:szCs w:val="19"/>
+          <w:highlight w:val="white"/>
+        </w:rPr>
+        <w:t xml:space="preserve"> // we force it here</w:t>
+      </w:r>
     </w:p>
     <w:p>
       <w:pPr>
@@ -2333,7 +2374,13 @@
         <w:pStyle w:val="NoSpacing"/>
       </w:pPr>
       <w:r>
-        <w:t>The result is a yellow ball running on the screen , which is the correct color</w:t>
+        <w:t xml:space="preserve">The result is a yellow ball running on the </w:t>
+      </w:r>
+      <w:r>
+        <w:t>screen,</w:t>
+      </w:r>
+      <w:r>
+        <w:t xml:space="preserve"> which is the correct color</w:t>
       </w:r>
     </w:p>
     <w:p>
@@ -2402,7 +2449,13 @@
         <w:pStyle w:val="NoSpacing"/>
       </w:pPr>
       <w:r>
-        <w:t>Here is out Raw input source in action:</w:t>
+        <w:t>Here is ou</w:t>
+      </w:r>
+      <w:r>
+        <w:t>r</w:t>
+      </w:r>
+      <w:r>
+        <w:t xml:space="preserve"> Raw input source in action:</w:t>
       </w:r>
     </w:p>
     <w:p>
@@ -2644,7 +2697,29 @@
           <w:szCs w:val="19"/>
           <w:highlight w:val="white"/>
         </w:rPr>
-        <w:t>// GREEN</w:t>
+        <w:t xml:space="preserve"> </w:t>
+      </w:r>
+      <w:r>
+        <w:rPr>
+          <w:rFonts w:ascii="Consolas" w:hAnsi="Consolas" w:cs="Consolas"/>
+          <w:noProof/>
+          <w:color w:val="008000"/>
+          <w:sz w:val="19"/>
+          <w:szCs w:val="19"/>
+          <w:highlight w:val="white"/>
+        </w:rPr>
+        <w:t xml:space="preserve"> </w:t>
+      </w:r>
+      <w:r>
+        <w:rPr>
+          <w:rFonts w:ascii="Consolas" w:hAnsi="Consolas" w:cs="Consolas"/>
+          <w:noProof/>
+          <w:color w:val="008000"/>
+          <w:sz w:val="19"/>
+          <w:szCs w:val="19"/>
+          <w:highlight w:val="white"/>
+        </w:rPr>
+        <w:t xml:space="preserve"> </w:t>
       </w:r>
     </w:p>
     <w:p>
@@ -2683,7 +2758,7 @@
           <w:szCs w:val="19"/>
           <w:highlight w:val="white"/>
         </w:rPr>
-        <w:t>// RED</w:t>
+        <w:t xml:space="preserve"> </w:t>
       </w:r>
     </w:p>
     <w:p>
@@ -2806,7 +2881,27 @@
           <w:szCs w:val="19"/>
           <w:highlight w:val="white"/>
         </w:rPr>
-        <w:t>The raw input source have interface:</w:t>
+        <w:t xml:space="preserve">The raw input source </w:t>
+      </w:r>
+      <w:r>
+        <w:rPr>
+          <w:rFonts w:ascii="Consolas" w:hAnsi="Consolas" w:cs="Consolas"/>
+          <w:color w:val="000000"/>
+          <w:sz w:val="19"/>
+          <w:szCs w:val="19"/>
+          <w:highlight w:val="white"/>
+        </w:rPr>
+        <w:t>has</w:t>
+      </w:r>
+      <w:r>
+        <w:rPr>
+          <w:rFonts w:ascii="Consolas" w:hAnsi="Consolas" w:cs="Consolas"/>
+          <w:color w:val="000000"/>
+          <w:sz w:val="19"/>
+          <w:szCs w:val="19"/>
+          <w:highlight w:val="white"/>
+        </w:rPr>
+        <w:t xml:space="preserve"> interface:</w:t>
       </w:r>
     </w:p>
     <w:p>
@@ -4605,20 +4700,28 @@
           <w:szCs w:val="19"/>
           <w:highlight w:val="white"/>
         </w:rPr>
-        <w:t xml:space="preserve">The interface help to configure the filter from host application in </w:t>
-      </w:r>
-      <w:proofErr w:type="spellStart"/>
-      <w:r>
-        <w:rPr>
-          <w:rFonts w:ascii="Consolas" w:hAnsi="Consolas" w:cs="Consolas"/>
-          <w:color w:val="000000"/>
-          <w:sz w:val="19"/>
-          <w:szCs w:val="19"/>
-          <w:highlight w:val="white"/>
-        </w:rPr>
-        <w:t>cpp</w:t>
-      </w:r>
-      <w:proofErr w:type="spellEnd"/>
+        <w:t xml:space="preserve">The interface </w:t>
+      </w:r>
+      <w:r>
+        <w:rPr>
+          <w:rFonts w:ascii="Consolas" w:hAnsi="Consolas" w:cs="Consolas"/>
+          <w:color w:val="000000"/>
+          <w:sz w:val="19"/>
+          <w:szCs w:val="19"/>
+          <w:highlight w:val="white"/>
+        </w:rPr>
+        <w:t>helps</w:t>
+      </w:r>
+      <w:r>
+        <w:rPr>
+          <w:rFonts w:ascii="Consolas" w:hAnsi="Consolas" w:cs="Consolas"/>
+          <w:color w:val="000000"/>
+          <w:sz w:val="19"/>
+          <w:szCs w:val="19"/>
+          <w:highlight w:val="white"/>
+        </w:rPr>
+        <w:t xml:space="preserve"> to configure the filter from host application in cpp</w:t>
+      </w:r>
     </w:p>
     <w:p>
       <w:pPr>
